--- a/src/files/CRISOSTO_CV.docx
+++ b/src/files/CRISOSTO_CV.docx
@@ -314,16 +314,23 @@
       </w:pPr>
       <w:r>
         <w:rPr>
-          <w:b w:val="1"/>
-          <w:rtl w:val="0"/>
-        </w:rPr>
-        <w:t xml:space="preserve">Interest:</w:t>
-      </w:r>
-      <w:r>
-        <w:rPr>
-          <w:rtl w:val="0"/>
-        </w:rPr>
-        <w:t xml:space="preserve"> Building Website Projects</w:t>
+          <w:rtl w:val="0"/>
+        </w:rPr>
+        <w:t xml:space="preserve">______________________________________________________________________</w:t>
+      </w:r>
+    </w:p>
+    <w:p>
+      <w:pPr>
+        <w:rPr>
+          <w:b w:val="1"/>
+        </w:rPr>
+      </w:pPr>
+      <w:r>
+        <w:rPr>
+          <w:b w:val="1"/>
+          <w:rtl w:val="0"/>
+        </w:rPr>
+        <w:t xml:space="preserve">EDUCATIONAL BACKGROUND</w:t>
       </w:r>
     </w:p>
     <w:p>
@@ -332,6 +339,85 @@
       </w:pPr>
       <w:r>
         <w:rPr>
+          <w:b w:val="1"/>
+          <w:rtl w:val="0"/>
+        </w:rPr>
+        <w:t xml:space="preserve">Primary: </w:t>
+      </w:r>
+      <w:r>
+        <w:rPr>
+          <w:rtl w:val="0"/>
+        </w:rPr>
+        <w:t xml:space="preserve">West Fairview Elementary School </w:t>
+      </w:r>
+    </w:p>
+    <w:p>
+      <w:pPr>
+        <w:rPr/>
+      </w:pPr>
+      <w:r>
+        <w:rPr>
+          <w:b w:val="1"/>
+          <w:rtl w:val="0"/>
+        </w:rPr>
+        <w:t xml:space="preserve">Secondary: </w:t>
+      </w:r>
+      <w:r>
+        <w:rPr>
+          <w:rtl w:val="0"/>
+        </w:rPr>
+        <w:t xml:space="preserve">North Fairview Elementary School </w:t>
+      </w:r>
+    </w:p>
+    <w:p>
+      <w:pPr>
+        <w:rPr>
+          <w:b w:val="1"/>
+        </w:rPr>
+      </w:pPr>
+      <w:r>
+        <w:rPr>
+          <w:b w:val="1"/>
+          <w:rtl w:val="0"/>
+        </w:rPr>
+        <w:t xml:space="preserve">Tertiary: </w:t>
+      </w:r>
+      <w:r>
+        <w:rPr>
+          <w:rtl w:val="0"/>
+        </w:rPr>
+        <w:t xml:space="preserve"> Fairview Elementary School </w:t>
+      </w:r>
+      <w:r>
+        <w:rPr>
+          <w:rtl w:val="0"/>
+        </w:rPr>
+      </w:r>
+    </w:p>
+    <w:p>
+      <w:pPr>
+        <w:rPr/>
+      </w:pPr>
+      <w:r>
+        <w:rPr>
+          <w:b w:val="1"/>
+          <w:rtl w:val="0"/>
+        </w:rPr>
+        <w:t xml:space="preserve">Bachelor: </w:t>
+      </w:r>
+      <w:r>
+        <w:rPr>
+          <w:rtl w:val="0"/>
+        </w:rPr>
+        <w:t xml:space="preserve">Quezon City University (Information Technology)</w:t>
+      </w:r>
+    </w:p>
+    <w:p>
+      <w:pPr>
+        <w:rPr/>
+      </w:pPr>
+      <w:r>
+        <w:rPr>
           <w:rtl w:val="0"/>
         </w:rPr>
         <w:t xml:space="preserve">______________________________________________________________________</w:t>
@@ -348,110 +434,6 @@
           <w:b w:val="1"/>
           <w:rtl w:val="0"/>
         </w:rPr>
-        <w:t xml:space="preserve">EDUCATIONAL BACKGROUND</w:t>
-      </w:r>
-    </w:p>
-    <w:p>
-      <w:pPr>
-        <w:rPr/>
-      </w:pPr>
-      <w:r>
-        <w:rPr>
-          <w:b w:val="1"/>
-          <w:rtl w:val="0"/>
-        </w:rPr>
-        <w:t xml:space="preserve">Primary: </w:t>
-      </w:r>
-      <w:r>
-        <w:rPr>
-          <w:rtl w:val="0"/>
-        </w:rPr>
-        <w:t xml:space="preserve">West Fairview Elementary School </w:t>
-      </w:r>
-    </w:p>
-    <w:p>
-      <w:pPr>
-        <w:rPr/>
-      </w:pPr>
-      <w:r>
-        <w:rPr>
-          <w:b w:val="1"/>
-          <w:rtl w:val="0"/>
-        </w:rPr>
-        <w:t xml:space="preserve">Secondary: </w:t>
-      </w:r>
-      <w:r>
-        <w:rPr>
-          <w:rtl w:val="0"/>
-        </w:rPr>
-        <w:t xml:space="preserve">North Fairview Elementary School </w:t>
-      </w:r>
-    </w:p>
-    <w:p>
-      <w:pPr>
-        <w:rPr>
-          <w:b w:val="1"/>
-        </w:rPr>
-      </w:pPr>
-      <w:r>
-        <w:rPr>
-          <w:b w:val="1"/>
-          <w:rtl w:val="0"/>
-        </w:rPr>
-        <w:t xml:space="preserve">Tertiary: </w:t>
-      </w:r>
-      <w:r>
-        <w:rPr>
-          <w:rtl w:val="0"/>
-        </w:rPr>
-        <w:t xml:space="preserve"> Fairview Elementary School </w:t>
-      </w:r>
-      <w:r>
-        <w:rPr>
-          <w:rtl w:val="0"/>
-        </w:rPr>
-      </w:r>
-    </w:p>
-    <w:p>
-      <w:pPr>
-        <w:rPr/>
-      </w:pPr>
-      <w:r>
-        <w:rPr>
-          <w:b w:val="1"/>
-          <w:rtl w:val="0"/>
-        </w:rPr>
-        <w:t xml:space="preserve">Bachelor: </w:t>
-      </w:r>
-      <w:r>
-        <w:rPr>
-          <w:rtl w:val="0"/>
-        </w:rPr>
-        <w:t xml:space="preserve">Quezon City University (Information Technology)</w:t>
-      </w:r>
-    </w:p>
-    <w:p>
-      <w:pPr>
-        <w:rPr/>
-      </w:pPr>
-      <w:r>
-        <w:rPr>
-          <w:rtl w:val="0"/>
-        </w:rPr>
-        <w:t xml:space="preserve">______________________________________________________________________</w:t>
-      </w:r>
-    </w:p>
-    <w:p>
-      <w:pPr>
-        <w:rPr>
-          <w:b w:val="1"/>
-        </w:rPr>
-      </w:pPr>
-      <w:r>
-        <w:rPr>
-          <w:b w:val="1"/>
-          <w:rtl w:val="0"/>
-        </w:rPr>
         <w:t xml:space="preserve">PERSONAL QUALIFICATION</w:t>
       </w:r>
     </w:p>
@@ -466,24 +448,174 @@
           <w:b w:val="1"/>
           <w:rtl w:val="0"/>
         </w:rPr>
-        <w:t xml:space="preserve">● Time Management, Adaptability, and Work ethic.</w:t>
-      </w:r>
-    </w:p>
-    <w:p>
-      <w:pPr>
-        <w:rPr/>
-      </w:pPr>
-      <w:r>
-        <w:rPr>
-          <w:b w:val="1"/>
-          <w:rtl w:val="0"/>
-        </w:rPr>
-        <w:t xml:space="preserve">● Knowledge on Programming Languages and Frameworks (HTML, CSS, JAVASCRIPT, JQUERY, BOOTSTRAP, REACT, PHP).</w:t>
-      </w:r>
-      <w:r>
-        <w:rPr>
-          <w:rtl w:val="0"/>
-        </w:rPr>
+        <w:t xml:space="preserve">● Time Management </w:t>
+      </w:r>
+    </w:p>
+    <w:p>
+      <w:pPr>
+        <w:rPr>
+          <w:b w:val="1"/>
+        </w:rPr>
+      </w:pPr>
+      <w:r>
+        <w:rPr>
+          <w:b w:val="1"/>
+          <w:rtl w:val="0"/>
+        </w:rPr>
+        <w:t xml:space="preserve">● Skill Adaptability</w:t>
+      </w:r>
+    </w:p>
+    <w:p>
+      <w:pPr>
+        <w:rPr>
+          <w:b w:val="1"/>
+        </w:rPr>
+      </w:pPr>
+      <w:r>
+        <w:rPr>
+          <w:b w:val="1"/>
+          <w:rtl w:val="0"/>
+        </w:rPr>
+        <w:t xml:space="preserve">● Teamwork</w:t>
+      </w:r>
+    </w:p>
+    <w:p>
+      <w:pPr>
+        <w:rPr>
+          <w:b w:val="1"/>
+        </w:rPr>
+      </w:pPr>
+      <w:r>
+        <w:rPr>
+          <w:b w:val="1"/>
+          <w:rtl w:val="0"/>
+        </w:rPr>
+        <w:t xml:space="preserve">● Knowledge on Programming Languages and Frameworks</w:t>
+      </w:r>
+    </w:p>
+    <w:p>
+      <w:pPr>
+        <w:numPr>
+          <w:ilvl w:val="0"/>
+          <w:numId w:val="1"/>
+        </w:numPr>
+        <w:spacing w:after="0" w:afterAutospacing="0"/>
+        <w:ind w:left="720" w:hanging="360"/>
+        <w:rPr>
+          <w:b w:val="1"/>
+          <w:u w:val="none"/>
+        </w:rPr>
+      </w:pPr>
+      <w:r>
+        <w:rPr>
+          <w:b w:val="1"/>
+          <w:rtl w:val="0"/>
+        </w:rPr>
+        <w:t xml:space="preserve">JAVASCRIPT (JQUERY)</w:t>
+      </w:r>
+    </w:p>
+    <w:p>
+      <w:pPr>
+        <w:numPr>
+          <w:ilvl w:val="0"/>
+          <w:numId w:val="1"/>
+        </w:numPr>
+        <w:spacing w:after="0" w:afterAutospacing="0"/>
+        <w:ind w:left="720" w:hanging="360"/>
+        <w:rPr>
+          <w:b w:val="1"/>
+          <w:u w:val="none"/>
+        </w:rPr>
+      </w:pPr>
+      <w:r>
+        <w:rPr>
+          <w:b w:val="1"/>
+          <w:rtl w:val="0"/>
+        </w:rPr>
+        <w:t xml:space="preserve">PHP</w:t>
+      </w:r>
+    </w:p>
+    <w:p>
+      <w:pPr>
+        <w:numPr>
+          <w:ilvl w:val="0"/>
+          <w:numId w:val="1"/>
+        </w:numPr>
+        <w:spacing w:after="0" w:afterAutospacing="0"/>
+        <w:ind w:left="720" w:hanging="360"/>
+        <w:rPr>
+          <w:b w:val="1"/>
+          <w:u w:val="none"/>
+        </w:rPr>
+      </w:pPr>
+      <w:r>
+        <w:rPr>
+          <w:b w:val="1"/>
+          <w:rtl w:val="0"/>
+        </w:rPr>
+        <w:t xml:space="preserve">REACT</w:t>
+      </w:r>
+    </w:p>
+    <w:p>
+      <w:pPr>
+        <w:numPr>
+          <w:ilvl w:val="0"/>
+          <w:numId w:val="1"/>
+        </w:numPr>
+        <w:spacing w:after="0" w:afterAutospacing="0"/>
+        <w:ind w:left="720" w:hanging="360"/>
+        <w:rPr>
+          <w:b w:val="1"/>
+          <w:u w:val="none"/>
+        </w:rPr>
+      </w:pPr>
+      <w:r>
+        <w:rPr>
+          <w:b w:val="1"/>
+          <w:rtl w:val="0"/>
+        </w:rPr>
+        <w:t xml:space="preserve">NEXTJS</w:t>
+      </w:r>
+    </w:p>
+    <w:p>
+      <w:pPr>
+        <w:numPr>
+          <w:ilvl w:val="0"/>
+          <w:numId w:val="1"/>
+        </w:numPr>
+        <w:spacing w:after="0" w:afterAutospacing="0"/>
+        <w:ind w:left="720" w:hanging="360"/>
+        <w:rPr>
+          <w:b w:val="1"/>
+          <w:u w:val="none"/>
+        </w:rPr>
+      </w:pPr>
+      <w:r>
+        <w:rPr>
+          <w:b w:val="1"/>
+          <w:rtl w:val="0"/>
+        </w:rPr>
+        <w:t xml:space="preserve">TAILWIND</w:t>
+      </w:r>
+    </w:p>
+    <w:p>
+      <w:pPr>
+        <w:numPr>
+          <w:ilvl w:val="0"/>
+          <w:numId w:val="1"/>
+        </w:numPr>
+        <w:ind w:left="720" w:hanging="360"/>
+        <w:rPr>
+          <w:b w:val="1"/>
+          <w:u w:val="none"/>
+        </w:rPr>
+      </w:pPr>
+      <w:r>
+        <w:rPr>
+          <w:b w:val="1"/>
+          <w:rtl w:val="0"/>
+        </w:rPr>
+        <w:t xml:space="preserve">BOOTSTRAP</w:t>
       </w:r>
     </w:p>
     <w:sectPr>
@@ -496,7 +628,121 @@
 </file>
 
 <file path=word/numbering.xml><?xml version="1.0" encoding="utf-8"?>
-<w:numbering xmlns:mc="http://schemas.openxmlformats.org/markup-compatibility/2006" xmlns:o="urn:schemas-microsoft-com:office:office" xmlns:r="http://schemas.openxmlformats.org/officeDocument/2006/relationships" xmlns:m="http://schemas.openxmlformats.org/officeDocument/2006/math" xmlns:v="urn:schemas-microsoft-com:vml" xmlns:wp="http://schemas.openxmlformats.org/drawingml/2006/wordprocessingDrawing" xmlns:w10="urn:schemas-microsoft-com:office:word" xmlns:w="http://schemas.openxmlformats.org/wordprocessingml/2006/main" xmlns:wne="http://schemas.microsoft.com/office/word/2006/wordml" xmlns:sl="http://schemas.openxmlformats.org/schemaLibrary/2006/main" xmlns:a="http://schemas.openxmlformats.org/drawingml/2006/main" xmlns:pic="http://schemas.openxmlformats.org/drawingml/2006/picture" xmlns:c="http://schemas.openxmlformats.org/drawingml/2006/chart" xmlns:lc="http://schemas.openxmlformats.org/drawingml/2006/lockedCanvas" xmlns:dgm="http://schemas.openxmlformats.org/drawingml/2006/diagram" xmlns:wps="http://schemas.microsoft.com/office/word/2010/wordprocessingShape" xmlns:wpg="http://schemas.microsoft.com/office/word/2010/wordprocessingGroup" xmlns:w14="http://schemas.microsoft.com/office/word/2010/wordml" xmlns:w15="http://schemas.microsoft.com/office/word/2012/wordml"/>
+<w:numbering xmlns:mc="http://schemas.openxmlformats.org/markup-compatibility/2006" xmlns:o="urn:schemas-microsoft-com:office:office" xmlns:r="http://schemas.openxmlformats.org/officeDocument/2006/relationships" xmlns:m="http://schemas.openxmlformats.org/officeDocument/2006/math" xmlns:v="urn:schemas-microsoft-com:vml" xmlns:wp="http://schemas.openxmlformats.org/drawingml/2006/wordprocessingDrawing" xmlns:w10="urn:schemas-microsoft-com:office:word" xmlns:w="http://schemas.openxmlformats.org/wordprocessingml/2006/main" xmlns:wne="http://schemas.microsoft.com/office/word/2006/wordml" xmlns:sl="http://schemas.openxmlformats.org/schemaLibrary/2006/main" xmlns:a="http://schemas.openxmlformats.org/drawingml/2006/main" xmlns:pic="http://schemas.openxmlformats.org/drawingml/2006/picture" xmlns:c="http://schemas.openxmlformats.org/drawingml/2006/chart" xmlns:lc="http://schemas.openxmlformats.org/drawingml/2006/lockedCanvas" xmlns:dgm="http://schemas.openxmlformats.org/drawingml/2006/diagram" xmlns:wps="http://schemas.microsoft.com/office/word/2010/wordprocessingShape" xmlns:wpg="http://schemas.microsoft.com/office/word/2010/wordprocessingGroup" xmlns:w14="http://schemas.microsoft.com/office/word/2010/wordml" xmlns:w15="http://schemas.microsoft.com/office/word/2012/wordml">
+  <w:abstractNum w:abstractNumId="1">
+    <w:lvl w:ilvl="0">
+      <w:start w:val="1"/>
+      <w:numFmt w:val="bullet"/>
+      <w:lvlText w:val="-"/>
+      <w:lvlJc w:val="left"/>
+      <w:pPr>
+        <w:ind w:left="720" w:hanging="360"/>
+      </w:pPr>
+      <w:rPr>
+        <w:u w:val="none"/>
+      </w:rPr>
+    </w:lvl>
+    <w:lvl w:ilvl="1">
+      <w:start w:val="1"/>
+      <w:numFmt w:val="bullet"/>
+      <w:lvlText w:val="-"/>
+      <w:lvlJc w:val="left"/>
+      <w:pPr>
+        <w:ind w:left="1440" w:hanging="360"/>
+      </w:pPr>
+      <w:rPr>
+        <w:u w:val="none"/>
+      </w:rPr>
+    </w:lvl>
+    <w:lvl w:ilvl="2">
+      <w:start w:val="1"/>
+      <w:numFmt w:val="bullet"/>
+      <w:lvlText w:val="-"/>
+      <w:lvlJc w:val="left"/>
+      <w:pPr>
+        <w:ind w:left="2160" w:hanging="360"/>
+      </w:pPr>
+      <w:rPr>
+        <w:u w:val="none"/>
+      </w:rPr>
+    </w:lvl>
+    <w:lvl w:ilvl="3">
+      <w:start w:val="1"/>
+      <w:numFmt w:val="bullet"/>
+      <w:lvlText w:val="-"/>
+      <w:lvlJc w:val="left"/>
+      <w:pPr>
+        <w:ind w:left="2880" w:hanging="360"/>
+      </w:pPr>
+      <w:rPr>
+        <w:u w:val="none"/>
+      </w:rPr>
+    </w:lvl>
+    <w:lvl w:ilvl="4">
+      <w:start w:val="1"/>
+      <w:numFmt w:val="bullet"/>
+      <w:lvlText w:val="-"/>
+      <w:lvlJc w:val="left"/>
+      <w:pPr>
+        <w:ind w:left="3600" w:hanging="360"/>
+      </w:pPr>
+      <w:rPr>
+        <w:u w:val="none"/>
+      </w:rPr>
+    </w:lvl>
+    <w:lvl w:ilvl="5">
+      <w:start w:val="1"/>
+      <w:numFmt w:val="bullet"/>
+      <w:lvlText w:val="-"/>
+      <w:lvlJc w:val="left"/>
+      <w:pPr>
+        <w:ind w:left="4320" w:hanging="360"/>
+      </w:pPr>
+      <w:rPr>
+        <w:u w:val="none"/>
+      </w:rPr>
+    </w:lvl>
+    <w:lvl w:ilvl="6">
+      <w:start w:val="1"/>
+      <w:numFmt w:val="bullet"/>
+      <w:lvlText w:val="-"/>
+      <w:lvlJc w:val="left"/>
+      <w:pPr>
+        <w:ind w:left="5040" w:hanging="360"/>
+      </w:pPr>
+      <w:rPr>
+        <w:u w:val="none"/>
+      </w:rPr>
+    </w:lvl>
+    <w:lvl w:ilvl="7">
+      <w:start w:val="1"/>
+      <w:numFmt w:val="bullet"/>
+      <w:lvlText w:val="-"/>
+      <w:lvlJc w:val="left"/>
+      <w:pPr>
+        <w:ind w:left="5760" w:hanging="360"/>
+      </w:pPr>
+      <w:rPr>
+        <w:u w:val="none"/>
+      </w:rPr>
+    </w:lvl>
+    <w:lvl w:ilvl="8">
+      <w:start w:val="1"/>
+      <w:numFmt w:val="bullet"/>
+      <w:lvlText w:val="-"/>
+      <w:lvlJc w:val="left"/>
+      <w:pPr>
+        <w:ind w:left="6480" w:hanging="360"/>
+      </w:pPr>
+      <w:rPr>
+        <w:u w:val="none"/>
+      </w:rPr>
+    </w:lvl>
+  </w:abstractNum>
+  <w:num w:numId="1">
+    <w:abstractNumId w:val="1"/>
+  </w:num>
+</w:numbering>
 </file>
 
 <file path=word/styles.xml><?xml version="1.0" encoding="utf-8"?>
@@ -1738,8 +1984,8 @@
 </file>
 
 <file path=customXML/item1.xml><?xml version="1.0" encoding="utf-8"?>
-<go:gDocsCustomXmlDataStorage xmlns:go="http://customooxmlschemas.google.com/" xmlns:r="http://schemas.openxmlformats.org/officeDocument/2006/relationships" uri="GoogleDocsCustomDataVersion1">
-  <go:docsCustomData xmlns:go="http://customooxmlschemas.google.com/" roundtripDataSignature="AMtx7mjP+jeSd8UOygr1tQkZdG8aN/qjsw==">AMUW2mUp6wGpTl5lIwIu8nDK0YHRNTQ8D0dehrKA333dcykoflwSh7OhqSJvB6sutPrSZJKU/GAVeEMVxBL0jLBz48TR11ucj6w9QjvkbJz1y+0KJJN1UrQ=</go:docsCustomData>
+<go:gDocsCustomXmlDataStorage xmlns:go="http://customooxmlschemas.google.com/" xmlns:r="http://schemas.openxmlformats.org/officeDocument/2006/relationships" uri="GoogleDocsCustomDataVersion2">
+  <go:docsCustomData xmlns:go="http://customooxmlschemas.google.com/" roundtripDataSignature="AMtx7mjP+jeSd8UOygr1tQkZdG8aN/qjsw==">CgMxLjA4AHIhMTN0WEJxeURwWlhQVTJPNmkxYUVucTVxZWR0dmlnVXZU</go:docsCustomData>
 </go:gDocsCustomXmlDataStorage>
 </file>
 
